--- a/doc/UserManual/Word/60_Command_WriteTimeSeriesToGeoJSON.docx
+++ b/doc/UserManual/Word/60_Command_WriteTimeSeriesToGeoJSON.docx
@@ -1267,6 +1267,18 @@
             <w:r>
               <w:t xml:space="preserve"> wildcard character to match multiple time series.</w:t>
             </w:r>
+            <w:r>
+              <w:t xml:space="preserve">  Can be specified using </w:t>
+            </w:r>
+            <w:r>
+              <w:rPr>
+                <w:rStyle w:val="RTiSWDocLiteralText"/>
+              </w:rPr>
+              <w:t>${Property}</w:t>
+            </w:r>
+            <w:r>
+              <w:t>.</w:t>
+            </w:r>
           </w:p>
         </w:tc>
         <w:tc>
@@ -1329,6 +1341,21 @@
             <w:r>
               <w:t>The ensemble to be processed, if processing an ensemble.</w:t>
             </w:r>
+            <w:r>
+              <w:t xml:space="preserve">  </w:t>
+            </w:r>
+            <w:r>
+              <w:t xml:space="preserve">Can be specified using </w:t>
+            </w:r>
+            <w:r>
+              <w:rPr>
+                <w:rStyle w:val="RTiSWDocLiteralText"/>
+              </w:rPr>
+              <w:t>${Property}</w:t>
+            </w:r>
+            <w:r>
+              <w:t>.</w:t>
+            </w:r>
           </w:p>
         </w:tc>
         <w:tc>
@@ -1413,7 +1440,11 @@
             </w:r>
             <w:proofErr w:type="spellEnd"/>
             <w:r>
-              <w:t xml:space="preserve"> output file.  The path to the file can be absolute or relative to the working directory (command file location).  Global properties can be used to specify the filename, using the </w:t>
+              <w:t xml:space="preserve"> output file.  The path to the file can be absolute or relative to the working directory (command file location).  Global properties can be </w:t>
+            </w:r>
+            <w:r>
+              <w:lastRenderedPageBreak/>
+              <w:t xml:space="preserve">used to specify the filename, using the </w:t>
             </w:r>
             <w:r>
               <w:rPr>
@@ -1432,6 +1463,7 @@
           </w:tcPr>
           <w:p>
             <w:r>
+              <w:lastRenderedPageBreak/>
               <w:t>None – must be specified.</w:t>
             </w:r>
           </w:p>
@@ -1561,6 +1593,21 @@
             <w:r>
               <w:t>.</w:t>
             </w:r>
+            <w:r>
+              <w:t xml:space="preserve">  </w:t>
+            </w:r>
+            <w:r>
+              <w:t xml:space="preserve">Can be specified using </w:t>
+            </w:r>
+            <w:r>
+              <w:rPr>
+                <w:rStyle w:val="RTiSWDocLiteralText"/>
+              </w:rPr>
+              <w:t>${Property}</w:t>
+            </w:r>
+            <w:r>
+              <w:t>.</w:t>
+            </w:r>
           </w:p>
         </w:tc>
         <w:tc>
@@ -1630,6 +1677,21 @@
             <w:r>
               <w:t>.</w:t>
             </w:r>
+            <w:r>
+              <w:t xml:space="preserve">  </w:t>
+            </w:r>
+            <w:r>
+              <w:t xml:space="preserve">Can be specified using </w:t>
+            </w:r>
+            <w:r>
+              <w:rPr>
+                <w:rStyle w:val="RTiSWDocLiteralText"/>
+              </w:rPr>
+              <w:t>${Property}</w:t>
+            </w:r>
+            <w:r>
+              <w:t>.</w:t>
+            </w:r>
           </w:p>
         </w:tc>
         <w:tc>
@@ -1699,6 +1761,21 @@
             <w:r>
               <w:t>.</w:t>
             </w:r>
+            <w:r>
+              <w:t xml:space="preserve">  </w:t>
+            </w:r>
+            <w:r>
+              <w:t xml:space="preserve">Can be specified using </w:t>
+            </w:r>
+            <w:r>
+              <w:rPr>
+                <w:rStyle w:val="RTiSWDocLiteralText"/>
+              </w:rPr>
+              <w:t>${Property}</w:t>
+            </w:r>
+            <w:r>
+              <w:t>.</w:t>
+            </w:r>
           </w:p>
         </w:tc>
         <w:tc>
@@ -1762,6 +1839,21 @@
             <w:r>
               <w:t>The name of the time series property that contains Well Known Text (WKT) geometry strings.</w:t>
             </w:r>
+            <w:r>
+              <w:t xml:space="preserve">  </w:t>
+            </w:r>
+            <w:r>
+              <w:t xml:space="preserve">Can be specified using </w:t>
+            </w:r>
+            <w:r>
+              <w:rPr>
+                <w:rStyle w:val="RTiSWDocLiteralText"/>
+              </w:rPr>
+              <w:t>${Property}</w:t>
+            </w:r>
+            <w:r>
+              <w:t>.</w:t>
+            </w:r>
           </w:p>
         </w:tc>
         <w:tc>
@@ -1816,6 +1908,21 @@
             <w:r>
               <w:t xml:space="preserve"> for wildcard.</w:t>
             </w:r>
+            <w:r>
+              <w:t xml:space="preserve">  </w:t>
+            </w:r>
+            <w:r>
+              <w:t xml:space="preserve">Can be specified using </w:t>
+            </w:r>
+            <w:r>
+              <w:rPr>
+                <w:rStyle w:val="RTiSWDocLiteralText"/>
+              </w:rPr>
+              <w:t>${Property}</w:t>
+            </w:r>
+            <w:r>
+              <w:t>.</w:t>
+            </w:r>
           </w:p>
         </w:tc>
         <w:tc>
@@ -1861,6 +1968,21 @@
             <w:r>
               <w:t>List of comma-separated time series property names to exclude as feature properties.</w:t>
             </w:r>
+            <w:r>
+              <w:t xml:space="preserve">  </w:t>
+            </w:r>
+            <w:r>
+              <w:t xml:space="preserve">Can be specified using </w:t>
+            </w:r>
+            <w:r>
+              <w:rPr>
+                <w:rStyle w:val="RTiSWDocLiteralText"/>
+              </w:rPr>
+              <w:t>${Property}</w:t>
+            </w:r>
+            <w:r>
+              <w:t>.</w:t>
+            </w:r>
           </w:p>
         </w:tc>
         <w:tc>
@@ -1928,6 +2050,21 @@
             <w:r>
               <w:t xml:space="preserve"> are specified.</w:t>
             </w:r>
+            <w:r>
+              <w:t xml:space="preserve">  </w:t>
+            </w:r>
+            <w:r>
+              <w:t xml:space="preserve">Can be specified using </w:t>
+            </w:r>
+            <w:r>
+              <w:rPr>
+                <w:rStyle w:val="RTiSWDocLiteralText"/>
+              </w:rPr>
+              <w:t>${Property}</w:t>
+            </w:r>
+            <w:r>
+              <w:t>.</w:t>
+            </w:r>
           </w:p>
         </w:tc>
         <w:tc>
@@ -2007,6 +2144,8 @@
             <w:r>
               <w:t xml:space="preserve"> notation.</w:t>
             </w:r>
+            <w:bookmarkStart w:id="1" w:name="_GoBack"/>
+            <w:bookmarkEnd w:id="1"/>
           </w:p>
         </w:tc>
         <w:tc>
@@ -2079,8 +2218,6 @@
             <w:r>
               <w:t>No insert.</w:t>
             </w:r>
-            <w:bookmarkStart w:id="1" w:name="_GoBack"/>
-            <w:bookmarkEnd w:id="1"/>
           </w:p>
         </w:tc>
       </w:tr>
@@ -2177,7 +2314,7 @@
       <w:rPr>
         <w:noProof/>
       </w:rPr>
-      <w:t>2</w:t>
+      <w:t>4</w:t>
     </w:r>
     <w:r>
       <w:fldChar w:fldCharType="end"/>
